--- a/Material/SIS_PreProjeto_FichaTCC1.docx
+++ b/Material/SIS_PreProjeto_FichaTCC1.docx
@@ -10,7 +10,13 @@
         <w:t>FORMULÁRIO  DE  avaliação</w:t>
       </w:r>
       <w:r>
-        <w:t xml:space="preserve"> – PROFESSOR TCC I</w:t>
+        <w:t xml:space="preserve"> </w:t>
+      </w:r>
+      <w:r>
+        <w:t xml:space="preserve">SIS </w:t>
+      </w:r>
+      <w:r>
+        <w:t>– PROFESSOR TCC I</w:t>
       </w:r>
     </w:p>
     <w:p>
@@ -2379,6 +2385,9 @@
       <w:r>
         <w:lastRenderedPageBreak/>
         <w:t>FORMULÁRIO  DE  avaliação</w:t>
+      </w:r>
+      <w:r>
+        <w:t xml:space="preserve"> SIS</w:t>
       </w:r>
       <w:r>
         <w:t xml:space="preserve"> </w:t>

--- a/Material/SIS_PreProjeto_FichaTCC1.docx
+++ b/Material/SIS_PreProjeto_FichaTCC1.docx
@@ -232,7 +232,7 @@
               <w:keepNext w:val="0"/>
               <w:keepLines w:val="0"/>
               <w:ind w:left="709" w:hanging="709"/>
-              <w:jc w:val="both"/>
+              <w:jc w:val="center"/>
               <w:rPr>
                 <w:sz w:val="18"/>
               </w:rPr>
@@ -254,7 +254,7 @@
               <w:keepNext w:val="0"/>
               <w:keepLines w:val="0"/>
               <w:ind w:left="709" w:hanging="709"/>
-              <w:jc w:val="both"/>
+              <w:jc w:val="center"/>
               <w:rPr>
                 <w:sz w:val="18"/>
               </w:rPr>
@@ -276,7 +276,7 @@
               <w:keepNext w:val="0"/>
               <w:keepLines w:val="0"/>
               <w:ind w:left="709" w:hanging="709"/>
-              <w:jc w:val="both"/>
+              <w:jc w:val="center"/>
               <w:rPr>
                 <w:sz w:val="18"/>
               </w:rPr>
@@ -348,7 +348,7 @@
               <w:keepNext w:val="0"/>
               <w:keepLines w:val="0"/>
               <w:ind w:left="709" w:hanging="709"/>
-              <w:jc w:val="both"/>
+              <w:jc w:val="center"/>
               <w:rPr>
                 <w:sz w:val="18"/>
               </w:rPr>
@@ -370,7 +370,7 @@
               <w:keepNext w:val="0"/>
               <w:keepLines w:val="0"/>
               <w:ind w:left="709" w:hanging="709"/>
-              <w:jc w:val="both"/>
+              <w:jc w:val="center"/>
               <w:rPr>
                 <w:sz w:val="18"/>
               </w:rPr>
@@ -392,7 +392,7 @@
               <w:keepNext w:val="0"/>
               <w:keepLines w:val="0"/>
               <w:ind w:left="709" w:hanging="709"/>
-              <w:jc w:val="both"/>
+              <w:jc w:val="center"/>
               <w:rPr>
                 <w:sz w:val="18"/>
               </w:rPr>
@@ -471,7 +471,7 @@
               <w:keepNext w:val="0"/>
               <w:keepLines w:val="0"/>
               <w:ind w:left="709" w:hanging="709"/>
-              <w:jc w:val="both"/>
+              <w:jc w:val="center"/>
               <w:rPr>
                 <w:sz w:val="18"/>
               </w:rPr>
@@ -493,7 +493,7 @@
               <w:keepNext w:val="0"/>
               <w:keepLines w:val="0"/>
               <w:ind w:left="709" w:hanging="709"/>
-              <w:jc w:val="both"/>
+              <w:jc w:val="center"/>
               <w:rPr>
                 <w:sz w:val="18"/>
               </w:rPr>
@@ -515,7 +515,7 @@
               <w:keepNext w:val="0"/>
               <w:keepLines w:val="0"/>
               <w:ind w:left="709" w:hanging="709"/>
-              <w:jc w:val="both"/>
+              <w:jc w:val="center"/>
               <w:rPr>
                 <w:sz w:val="18"/>
               </w:rPr>
@@ -587,7 +587,7 @@
               <w:keepNext w:val="0"/>
               <w:keepLines w:val="0"/>
               <w:ind w:left="709" w:hanging="709"/>
-              <w:jc w:val="both"/>
+              <w:jc w:val="center"/>
               <w:rPr>
                 <w:sz w:val="18"/>
               </w:rPr>
@@ -609,7 +609,7 @@
               <w:keepNext w:val="0"/>
               <w:keepLines w:val="0"/>
               <w:ind w:left="709" w:hanging="709"/>
-              <w:jc w:val="both"/>
+              <w:jc w:val="center"/>
               <w:rPr>
                 <w:sz w:val="18"/>
               </w:rPr>
@@ -631,7 +631,7 @@
               <w:keepNext w:val="0"/>
               <w:keepLines w:val="0"/>
               <w:ind w:left="709" w:hanging="709"/>
-              <w:jc w:val="both"/>
+              <w:jc w:val="center"/>
               <w:rPr>
                 <w:sz w:val="18"/>
               </w:rPr>
@@ -721,7 +721,7 @@
               <w:keepNext w:val="0"/>
               <w:keepLines w:val="0"/>
               <w:ind w:left="709" w:hanging="709"/>
-              <w:jc w:val="both"/>
+              <w:jc w:val="center"/>
               <w:rPr>
                 <w:sz w:val="18"/>
               </w:rPr>
@@ -743,7 +743,7 @@
               <w:keepNext w:val="0"/>
               <w:keepLines w:val="0"/>
               <w:ind w:left="709" w:hanging="709"/>
-              <w:jc w:val="both"/>
+              <w:jc w:val="center"/>
               <w:rPr>
                 <w:sz w:val="18"/>
               </w:rPr>
@@ -765,7 +765,7 @@
               <w:keepNext w:val="0"/>
               <w:keepLines w:val="0"/>
               <w:ind w:left="709" w:hanging="709"/>
-              <w:jc w:val="both"/>
+              <w:jc w:val="center"/>
               <w:rPr>
                 <w:sz w:val="18"/>
               </w:rPr>
@@ -868,7 +868,7 @@
               <w:keepNext w:val="0"/>
               <w:keepLines w:val="0"/>
               <w:ind w:left="709" w:hanging="709"/>
-              <w:jc w:val="both"/>
+              <w:jc w:val="center"/>
               <w:rPr>
                 <w:sz w:val="18"/>
               </w:rPr>
@@ -890,7 +890,7 @@
               <w:keepNext w:val="0"/>
               <w:keepLines w:val="0"/>
               <w:ind w:left="709" w:hanging="709"/>
-              <w:jc w:val="both"/>
+              <w:jc w:val="center"/>
               <w:rPr>
                 <w:sz w:val="18"/>
               </w:rPr>
@@ -912,7 +912,7 @@
               <w:keepNext w:val="0"/>
               <w:keepLines w:val="0"/>
               <w:ind w:left="709" w:hanging="709"/>
-              <w:jc w:val="both"/>
+              <w:jc w:val="center"/>
               <w:rPr>
                 <w:sz w:val="18"/>
               </w:rPr>
@@ -983,7 +983,7 @@
               <w:keepNext w:val="0"/>
               <w:keepLines w:val="0"/>
               <w:ind w:left="709" w:hanging="709"/>
-              <w:jc w:val="both"/>
+              <w:jc w:val="center"/>
               <w:rPr>
                 <w:sz w:val="18"/>
               </w:rPr>
@@ -1005,7 +1005,7 @@
               <w:keepNext w:val="0"/>
               <w:keepLines w:val="0"/>
               <w:ind w:left="709" w:hanging="709"/>
-              <w:jc w:val="both"/>
+              <w:jc w:val="center"/>
               <w:rPr>
                 <w:sz w:val="18"/>
               </w:rPr>
@@ -1027,7 +1027,7 @@
               <w:keepNext w:val="0"/>
               <w:keepLines w:val="0"/>
               <w:ind w:left="709" w:hanging="709"/>
-              <w:jc w:val="both"/>
+              <w:jc w:val="center"/>
               <w:rPr>
                 <w:sz w:val="18"/>
               </w:rPr>
@@ -1098,7 +1098,7 @@
               <w:keepNext w:val="0"/>
               <w:keepLines w:val="0"/>
               <w:ind w:left="709" w:hanging="709"/>
-              <w:jc w:val="both"/>
+              <w:jc w:val="center"/>
               <w:rPr>
                 <w:sz w:val="18"/>
               </w:rPr>
@@ -1120,7 +1120,7 @@
               <w:keepNext w:val="0"/>
               <w:keepLines w:val="0"/>
               <w:ind w:left="709" w:hanging="709"/>
-              <w:jc w:val="both"/>
+              <w:jc w:val="center"/>
               <w:rPr>
                 <w:sz w:val="18"/>
               </w:rPr>
@@ -1142,7 +1142,7 @@
               <w:keepNext w:val="0"/>
               <w:keepLines w:val="0"/>
               <w:ind w:left="709" w:hanging="709"/>
-              <w:jc w:val="both"/>
+              <w:jc w:val="center"/>
               <w:rPr>
                 <w:sz w:val="18"/>
               </w:rPr>
@@ -1222,7 +1222,7 @@
               <w:keepNext w:val="0"/>
               <w:keepLines w:val="0"/>
               <w:ind w:left="709" w:hanging="709"/>
-              <w:jc w:val="both"/>
+              <w:jc w:val="center"/>
               <w:rPr>
                 <w:sz w:val="18"/>
               </w:rPr>
@@ -1244,7 +1244,7 @@
               <w:keepNext w:val="0"/>
               <w:keepLines w:val="0"/>
               <w:ind w:left="709" w:hanging="709"/>
-              <w:jc w:val="both"/>
+              <w:jc w:val="center"/>
               <w:rPr>
                 <w:sz w:val="18"/>
               </w:rPr>
@@ -1266,7 +1266,7 @@
               <w:keepNext w:val="0"/>
               <w:keepLines w:val="0"/>
               <w:ind w:left="709" w:hanging="709"/>
-              <w:jc w:val="both"/>
+              <w:jc w:val="center"/>
               <w:rPr>
                 <w:sz w:val="18"/>
               </w:rPr>
@@ -1338,7 +1338,7 @@
               <w:keepNext w:val="0"/>
               <w:keepLines w:val="0"/>
               <w:ind w:left="709" w:hanging="709"/>
-              <w:jc w:val="both"/>
+              <w:jc w:val="center"/>
               <w:rPr>
                 <w:sz w:val="18"/>
               </w:rPr>
@@ -1360,7 +1360,7 @@
               <w:keepNext w:val="0"/>
               <w:keepLines w:val="0"/>
               <w:ind w:left="709" w:hanging="709"/>
-              <w:jc w:val="both"/>
+              <w:jc w:val="center"/>
               <w:rPr>
                 <w:sz w:val="18"/>
               </w:rPr>
@@ -1382,7 +1382,7 @@
               <w:keepNext w:val="0"/>
               <w:keepLines w:val="0"/>
               <w:ind w:left="709" w:hanging="709"/>
-              <w:jc w:val="both"/>
+              <w:jc w:val="center"/>
               <w:rPr>
                 <w:sz w:val="18"/>
               </w:rPr>
@@ -1465,7 +1465,7 @@
               <w:keepNext w:val="0"/>
               <w:keepLines w:val="0"/>
               <w:ind w:left="709" w:hanging="709"/>
-              <w:jc w:val="both"/>
+              <w:jc w:val="center"/>
               <w:rPr>
                 <w:sz w:val="18"/>
               </w:rPr>
@@ -1487,7 +1487,7 @@
               <w:keepNext w:val="0"/>
               <w:keepLines w:val="0"/>
               <w:ind w:left="709" w:hanging="709"/>
-              <w:jc w:val="both"/>
+              <w:jc w:val="center"/>
               <w:rPr>
                 <w:sz w:val="18"/>
               </w:rPr>
@@ -1509,7 +1509,7 @@
               <w:keepNext w:val="0"/>
               <w:keepLines w:val="0"/>
               <w:ind w:left="709" w:hanging="709"/>
-              <w:jc w:val="both"/>
+              <w:jc w:val="center"/>
               <w:rPr>
                 <w:sz w:val="18"/>
               </w:rPr>
@@ -1589,7 +1589,7 @@
               <w:keepNext w:val="0"/>
               <w:keepLines w:val="0"/>
               <w:ind w:left="709" w:hanging="709"/>
-              <w:jc w:val="both"/>
+              <w:jc w:val="center"/>
               <w:rPr>
                 <w:sz w:val="18"/>
               </w:rPr>
@@ -1611,7 +1611,7 @@
               <w:keepNext w:val="0"/>
               <w:keepLines w:val="0"/>
               <w:ind w:left="709" w:hanging="709"/>
-              <w:jc w:val="both"/>
+              <w:jc w:val="center"/>
               <w:rPr>
                 <w:sz w:val="18"/>
               </w:rPr>
@@ -1633,7 +1633,7 @@
               <w:keepNext w:val="0"/>
               <w:keepLines w:val="0"/>
               <w:ind w:left="709" w:hanging="709"/>
-              <w:jc w:val="both"/>
+              <w:jc w:val="center"/>
               <w:rPr>
                 <w:sz w:val="18"/>
               </w:rPr>
@@ -1704,7 +1704,7 @@
               <w:keepNext w:val="0"/>
               <w:keepLines w:val="0"/>
               <w:ind w:left="709" w:hanging="709"/>
-              <w:jc w:val="both"/>
+              <w:jc w:val="center"/>
               <w:rPr>
                 <w:sz w:val="18"/>
               </w:rPr>
@@ -1726,7 +1726,7 @@
               <w:keepNext w:val="0"/>
               <w:keepLines w:val="0"/>
               <w:ind w:left="709" w:hanging="709"/>
-              <w:jc w:val="both"/>
+              <w:jc w:val="center"/>
               <w:rPr>
                 <w:sz w:val="18"/>
               </w:rPr>
@@ -1748,7 +1748,7 @@
               <w:keepNext w:val="0"/>
               <w:keepLines w:val="0"/>
               <w:ind w:left="709" w:hanging="709"/>
-              <w:jc w:val="both"/>
+              <w:jc w:val="center"/>
               <w:rPr>
                 <w:sz w:val="18"/>
               </w:rPr>
@@ -1827,7 +1827,7 @@
               <w:keepNext w:val="0"/>
               <w:keepLines w:val="0"/>
               <w:ind w:left="709" w:hanging="709"/>
-              <w:jc w:val="both"/>
+              <w:jc w:val="center"/>
               <w:rPr>
                 <w:sz w:val="18"/>
               </w:rPr>
@@ -1849,7 +1849,7 @@
               <w:keepNext w:val="0"/>
               <w:keepLines w:val="0"/>
               <w:ind w:left="709" w:hanging="709"/>
-              <w:jc w:val="both"/>
+              <w:jc w:val="center"/>
               <w:rPr>
                 <w:sz w:val="18"/>
               </w:rPr>
@@ -1871,7 +1871,7 @@
               <w:keepNext w:val="0"/>
               <w:keepLines w:val="0"/>
               <w:ind w:left="709" w:hanging="709"/>
-              <w:jc w:val="both"/>
+              <w:jc w:val="center"/>
               <w:rPr>
                 <w:sz w:val="18"/>
               </w:rPr>
@@ -1951,7 +1951,7 @@
               <w:keepLines w:val="0"/>
               <w:spacing w:before="80" w:after="80"/>
               <w:ind w:left="709" w:hanging="709"/>
-              <w:jc w:val="both"/>
+              <w:jc w:val="center"/>
               <w:rPr>
                 <w:sz w:val="18"/>
               </w:rPr>
@@ -1974,7 +1974,7 @@
               <w:keepLines w:val="0"/>
               <w:spacing w:before="80" w:after="80"/>
               <w:ind w:left="709" w:hanging="709"/>
-              <w:jc w:val="both"/>
+              <w:jc w:val="center"/>
               <w:rPr>
                 <w:sz w:val="18"/>
               </w:rPr>
@@ -1997,7 +1997,7 @@
               <w:keepLines w:val="0"/>
               <w:spacing w:before="80" w:after="80"/>
               <w:ind w:left="709" w:hanging="709"/>
-              <w:jc w:val="both"/>
+              <w:jc w:val="center"/>
               <w:rPr>
                 <w:sz w:val="18"/>
               </w:rPr>
@@ -2077,7 +2077,7 @@
               <w:keepNext w:val="0"/>
               <w:keepLines w:val="0"/>
               <w:ind w:left="709" w:hanging="709"/>
-              <w:jc w:val="both"/>
+              <w:jc w:val="center"/>
               <w:rPr>
                 <w:sz w:val="18"/>
               </w:rPr>
@@ -2099,7 +2099,7 @@
               <w:keepNext w:val="0"/>
               <w:keepLines w:val="0"/>
               <w:ind w:left="709" w:hanging="709"/>
-              <w:jc w:val="both"/>
+              <w:jc w:val="center"/>
               <w:rPr>
                 <w:sz w:val="18"/>
               </w:rPr>
@@ -2121,7 +2121,7 @@
               <w:keepNext w:val="0"/>
               <w:keepLines w:val="0"/>
               <w:ind w:left="709" w:hanging="709"/>
-              <w:jc w:val="both"/>
+              <w:jc w:val="center"/>
               <w:rPr>
                 <w:sz w:val="18"/>
               </w:rPr>
@@ -2193,7 +2193,7 @@
               <w:keepNext w:val="0"/>
               <w:keepLines w:val="0"/>
               <w:ind w:left="709" w:hanging="709"/>
-              <w:jc w:val="both"/>
+              <w:jc w:val="center"/>
               <w:rPr>
                 <w:sz w:val="18"/>
               </w:rPr>
@@ -2215,7 +2215,7 @@
               <w:keepNext w:val="0"/>
               <w:keepLines w:val="0"/>
               <w:ind w:left="709" w:hanging="709"/>
-              <w:jc w:val="both"/>
+              <w:jc w:val="center"/>
               <w:rPr>
                 <w:sz w:val="18"/>
               </w:rPr>
@@ -2237,7 +2237,7 @@
               <w:keepNext w:val="0"/>
               <w:keepLines w:val="0"/>
               <w:ind w:left="709" w:hanging="709"/>
-              <w:jc w:val="both"/>
+              <w:jc w:val="center"/>
               <w:rPr>
                 <w:sz w:val="18"/>
               </w:rPr>
@@ -2308,7 +2308,7 @@
               <w:keepNext w:val="0"/>
               <w:keepLines w:val="0"/>
               <w:ind w:left="709" w:hanging="709"/>
-              <w:jc w:val="both"/>
+              <w:jc w:val="center"/>
               <w:rPr>
                 <w:sz w:val="18"/>
               </w:rPr>
@@ -2330,7 +2330,7 @@
               <w:keepNext w:val="0"/>
               <w:keepLines w:val="0"/>
               <w:ind w:left="709" w:hanging="709"/>
-              <w:jc w:val="both"/>
+              <w:jc w:val="center"/>
               <w:rPr>
                 <w:sz w:val="18"/>
               </w:rPr>
@@ -2352,7 +2352,7 @@
               <w:keepNext w:val="0"/>
               <w:keepLines w:val="0"/>
               <w:ind w:left="709" w:hanging="709"/>
-              <w:jc w:val="both"/>
+              <w:jc w:val="center"/>
               <w:rPr>
                 <w:sz w:val="18"/>
               </w:rPr>
@@ -2599,6 +2599,7 @@
                 <w:ilvl w:val="0"/>
                 <w:numId w:val="13"/>
               </w:numPr>
+              <w:jc w:val="center"/>
             </w:pPr>
             <w:r>
               <w:t>INTRODUÇÃO</w:t>
@@ -2607,6 +2608,7 @@
           <w:p>
             <w:pPr>
               <w:pStyle w:val="TF-xAvalITEMDETALHE"/>
+              <w:jc w:val="center"/>
             </w:pPr>
             <w:r>
               <w:t>O tema de pesquisa está devidamente contextualizado/delimitado?</w:t>
@@ -2628,7 +2630,7 @@
               <w:keepNext w:val="0"/>
               <w:keepLines w:val="0"/>
               <w:ind w:left="709" w:hanging="709"/>
-              <w:jc w:val="both"/>
+              <w:jc w:val="center"/>
               <w:rPr>
                 <w:sz w:val="18"/>
               </w:rPr>
@@ -2723,6 +2725,7 @@
           <w:p>
             <w:pPr>
               <w:pStyle w:val="TF-xAvalITEMDETALHE"/>
+              <w:jc w:val="center"/>
             </w:pPr>
             <w:r>
               <w:t>O problema está claramente formulado?</w:t>
@@ -2744,7 +2747,7 @@
               <w:keepNext w:val="0"/>
               <w:keepLines w:val="0"/>
               <w:ind w:left="709" w:hanging="709"/>
-              <w:jc w:val="both"/>
+              <w:jc w:val="center"/>
               <w:rPr>
                 <w:sz w:val="18"/>
               </w:rPr>
@@ -2842,6 +2845,7 @@
                 <w:ilvl w:val="0"/>
                 <w:numId w:val="13"/>
               </w:numPr>
+              <w:jc w:val="center"/>
             </w:pPr>
             <w:r>
               <w:t>OBJETIVOS</w:t>
@@ -2850,6 +2854,7 @@
           <w:p>
             <w:pPr>
               <w:pStyle w:val="TF-xAvalITEMDETALHE"/>
+              <w:jc w:val="center"/>
             </w:pPr>
             <w:r>
               <w:t>O objetivo principal está claramente definido e é passível de ser alcançado?</w:t>
@@ -2871,7 +2876,7 @@
               <w:keepNext w:val="0"/>
               <w:keepLines w:val="0"/>
               <w:ind w:left="709" w:hanging="709"/>
-              <w:jc w:val="both"/>
+              <w:jc w:val="center"/>
               <w:rPr>
                 <w:sz w:val="18"/>
               </w:rPr>
@@ -2966,9 +2971,10 @@
           <w:p>
             <w:pPr>
               <w:pStyle w:val="TF-xAvalITEMDETALHE"/>
+              <w:jc w:val="center"/>
             </w:pPr>
             <w:r>
-              <w:t xml:space="preserve">Os objetivos específicos são coerentes com o objetivo principal? </w:t>
+              <w:t>Os objetivos específicos são coerentes com o objetivo principal?</w:t>
             </w:r>
           </w:p>
         </w:tc>
@@ -2987,7 +2993,7 @@
               <w:keepNext w:val="0"/>
               <w:keepLines w:val="0"/>
               <w:ind w:left="709" w:hanging="709"/>
-              <w:jc w:val="both"/>
+              <w:jc w:val="center"/>
               <w:rPr>
                 <w:sz w:val="18"/>
               </w:rPr>
@@ -3086,6 +3092,7 @@
                 <w:ilvl w:val="0"/>
                 <w:numId w:val="13"/>
               </w:numPr>
+              <w:jc w:val="center"/>
             </w:pPr>
             <w:r>
               <w:t>TRABALHOS CORRELATOS</w:t>
@@ -3094,6 +3101,7 @@
           <w:p>
             <w:pPr>
               <w:pStyle w:val="TF-xAvalITEMDETALHE"/>
+              <w:jc w:val="center"/>
             </w:pPr>
             <w:r>
               <w:t>São apresentados trabalhos correlatos, bem como descritas as principais funcionalidades e os pontos fortes e fracos?</w:t>
@@ -3115,7 +3123,7 @@
               <w:keepNext w:val="0"/>
               <w:keepLines w:val="0"/>
               <w:ind w:left="709" w:hanging="709"/>
-              <w:jc w:val="both"/>
+              <w:jc w:val="center"/>
               <w:rPr>
                 <w:sz w:val="18"/>
               </w:rPr>
@@ -3213,6 +3221,7 @@
                 <w:ilvl w:val="0"/>
                 <w:numId w:val="13"/>
               </w:numPr>
+              <w:jc w:val="center"/>
             </w:pPr>
             <w:r>
               <w:t>JUSTIFICATIVA</w:t>
@@ -3221,6 +3230,7 @@
           <w:p>
             <w:pPr>
               <w:pStyle w:val="TF-xAvalITEMDETALHE"/>
+              <w:jc w:val="center"/>
             </w:pPr>
             <w:r>
               <w:t>Foi apresentado e discutido um quadro relacionando os trabalhos correlatos e suas principais funcionalidades com a proposta apresentada?</w:t>
@@ -3242,7 +3252,7 @@
               <w:keepNext w:val="0"/>
               <w:keepLines w:val="0"/>
               <w:ind w:left="709" w:hanging="709"/>
-              <w:jc w:val="both"/>
+              <w:jc w:val="center"/>
               <w:rPr>
                 <w:sz w:val="18"/>
               </w:rPr>
@@ -3336,6 +3346,7 @@
           <w:p>
             <w:pPr>
               <w:pStyle w:val="TF-xAvalITEMDETALHE"/>
+              <w:jc w:val="center"/>
             </w:pPr>
             <w:r>
               <w:t>São apresentados argumentos científicos, técnicos ou metodológicos que justificam a proposta?</w:t>
@@ -3357,7 +3368,7 @@
               <w:keepNext w:val="0"/>
               <w:keepLines w:val="0"/>
               <w:ind w:left="709" w:hanging="709"/>
-              <w:jc w:val="both"/>
+              <w:jc w:val="center"/>
               <w:rPr>
                 <w:sz w:val="18"/>
               </w:rPr>
@@ -3451,6 +3462,7 @@
           <w:p>
             <w:pPr>
               <w:pStyle w:val="TF-xAvalITEMDETALHE"/>
+              <w:jc w:val="center"/>
             </w:pPr>
             <w:r>
               <w:t>São apresentadas as contribuições teóricas, práticas ou sociais que justificam a proposta?</w:t>
@@ -3472,7 +3484,7 @@
               <w:keepNext w:val="0"/>
               <w:keepLines w:val="0"/>
               <w:ind w:left="709" w:hanging="709"/>
-              <w:jc w:val="both"/>
+              <w:jc w:val="center"/>
               <w:rPr>
                 <w:sz w:val="18"/>
               </w:rPr>
@@ -3570,6 +3582,7 @@
                 <w:ilvl w:val="0"/>
                 <w:numId w:val="13"/>
               </w:numPr>
+              <w:jc w:val="center"/>
             </w:pPr>
             <w:r>
               <w:t>REQUISITOS PRINCIPAIS DO PROBLEMA A SER TRABALHADO</w:t>
@@ -3578,9 +3591,10 @@
           <w:p>
             <w:pPr>
               <w:pStyle w:val="TF-xAvalITEMDETALHE"/>
+              <w:jc w:val="center"/>
             </w:pPr>
             <w:r>
-              <w:t xml:space="preserve">Os requisitos funcionais e não funcionais foram claramente descritos?  </w:t>
+              <w:t>Os requisitos funcionais e não funcionais foram claramente descritos?</w:t>
             </w:r>
           </w:p>
         </w:tc>
@@ -3599,7 +3613,7 @@
               <w:keepNext w:val="0"/>
               <w:keepLines w:val="0"/>
               <w:ind w:left="709" w:hanging="709"/>
-              <w:jc w:val="both"/>
+              <w:jc w:val="center"/>
               <w:rPr>
                 <w:sz w:val="18"/>
               </w:rPr>
@@ -3698,6 +3712,7 @@
                 <w:ilvl w:val="0"/>
                 <w:numId w:val="13"/>
               </w:numPr>
+              <w:jc w:val="center"/>
             </w:pPr>
             <w:r>
               <w:t>METODOLOGIA</w:t>
@@ -3706,6 +3721,7 @@
           <w:p>
             <w:pPr>
               <w:pStyle w:val="TF-xAvalITEMDETALHE"/>
+              <w:jc w:val="center"/>
             </w:pPr>
             <w:r>
               <w:t>Foram relacionadas todas as etapas necessárias para o desenvolvimento do TCC?</w:t>
@@ -3727,7 +3743,7 @@
               <w:keepNext w:val="0"/>
               <w:keepLines w:val="0"/>
               <w:ind w:left="709" w:hanging="709"/>
-              <w:jc w:val="both"/>
+              <w:jc w:val="center"/>
               <w:rPr>
                 <w:sz w:val="18"/>
               </w:rPr>
@@ -3822,6 +3838,7 @@
           <w:p>
             <w:pPr>
               <w:pStyle w:val="TF-xAvalITEMDETALHE"/>
+              <w:jc w:val="center"/>
             </w:pPr>
             <w:r>
               <w:t>Os métodos, recursos e o cronograma estão devidamente apresentados e são compatíveis com a metodologia proposta?</w:t>
@@ -3843,7 +3860,7 @@
               <w:keepNext w:val="0"/>
               <w:keepLines w:val="0"/>
               <w:ind w:left="709" w:hanging="709"/>
-              <w:jc w:val="both"/>
+              <w:jc w:val="center"/>
               <w:rPr>
                 <w:sz w:val="18"/>
               </w:rPr>

--- a/Material/SIS_PreProjeto_FichaTCC1.docx
+++ b/Material/SIS_PreProjeto_FichaTCC1.docx
@@ -86,12 +86,6 @@
             </w:pPr>
             <w:r>
               <w:t>ASPECTOS   AVALIADOS</w:t>
-            </w:r>
-            <w:r>
-              <w:rPr>
-                <w:vertAlign w:val="superscript"/>
-              </w:rPr>
-              <w:t>1</w:t>
             </w:r>
           </w:p>
         </w:tc>
@@ -2479,12 +2473,6 @@
             <w:r>
               <w:t>ASPECTOS   AVALIADOS</w:t>
             </w:r>
-            <w:r>
-              <w:rPr>
-                <w:vertAlign w:val="superscript"/>
-              </w:rPr>
-              <w:t>1</w:t>
-            </w:r>
           </w:p>
         </w:tc>
         <w:tc>
@@ -2599,7 +2587,7 @@
                 <w:ilvl w:val="0"/>
                 <w:numId w:val="13"/>
               </w:numPr>
-              <w:jc w:val="center"/>
+              <w:jc w:val="left"/>
             </w:pPr>
             <w:r>
               <w:t>INTRODUÇÃO</w:t>
@@ -2608,7 +2596,7 @@
           <w:p>
             <w:pPr>
               <w:pStyle w:val="TF-xAvalITEMDETALHE"/>
-              <w:jc w:val="center"/>
+              <w:jc w:val="left"/>
             </w:pPr>
             <w:r>
               <w:t>O tema de pesquisa está devidamente contextualizado/delimitado?</w:t>
@@ -2652,7 +2640,7 @@
               <w:keepNext w:val="0"/>
               <w:keepLines w:val="0"/>
               <w:ind w:left="709" w:hanging="709"/>
-              <w:jc w:val="both"/>
+              <w:jc w:val="center"/>
               <w:rPr>
                 <w:sz w:val="18"/>
               </w:rPr>
@@ -2674,7 +2662,7 @@
               <w:keepNext w:val="0"/>
               <w:keepLines w:val="0"/>
               <w:ind w:left="709" w:hanging="709"/>
-              <w:jc w:val="both"/>
+              <w:jc w:val="center"/>
               <w:rPr>
                 <w:sz w:val="18"/>
               </w:rPr>
@@ -2725,7 +2713,7 @@
           <w:p>
             <w:pPr>
               <w:pStyle w:val="TF-xAvalITEMDETALHE"/>
-              <w:jc w:val="center"/>
+              <w:jc w:val="left"/>
             </w:pPr>
             <w:r>
               <w:t>O problema está claramente formulado?</w:t>
@@ -2769,7 +2757,7 @@
               <w:keepNext w:val="0"/>
               <w:keepLines w:val="0"/>
               <w:ind w:left="709" w:hanging="709"/>
-              <w:jc w:val="both"/>
+              <w:jc w:val="center"/>
               <w:rPr>
                 <w:sz w:val="18"/>
               </w:rPr>
@@ -2791,7 +2779,7 @@
               <w:keepNext w:val="0"/>
               <w:keepLines w:val="0"/>
               <w:ind w:left="709" w:hanging="709"/>
-              <w:jc w:val="both"/>
+              <w:jc w:val="center"/>
               <w:rPr>
                 <w:sz w:val="18"/>
               </w:rPr>
@@ -2845,7 +2833,7 @@
                 <w:ilvl w:val="0"/>
                 <w:numId w:val="13"/>
               </w:numPr>
-              <w:jc w:val="center"/>
+              <w:jc w:val="left"/>
             </w:pPr>
             <w:r>
               <w:t>OBJETIVOS</w:t>
@@ -2854,7 +2842,7 @@
           <w:p>
             <w:pPr>
               <w:pStyle w:val="TF-xAvalITEMDETALHE"/>
-              <w:jc w:val="center"/>
+              <w:jc w:val="left"/>
             </w:pPr>
             <w:r>
               <w:t>O objetivo principal está claramente definido e é passível de ser alcançado?</w:t>
@@ -2898,7 +2886,7 @@
               <w:keepNext w:val="0"/>
               <w:keepLines w:val="0"/>
               <w:ind w:left="709" w:hanging="709"/>
-              <w:jc w:val="both"/>
+              <w:jc w:val="center"/>
               <w:rPr>
                 <w:sz w:val="18"/>
               </w:rPr>
@@ -2920,7 +2908,7 @@
               <w:keepNext w:val="0"/>
               <w:keepLines w:val="0"/>
               <w:ind w:left="709" w:hanging="709"/>
-              <w:jc w:val="both"/>
+              <w:jc w:val="center"/>
               <w:rPr>
                 <w:sz w:val="18"/>
               </w:rPr>
@@ -2971,7 +2959,7 @@
           <w:p>
             <w:pPr>
               <w:pStyle w:val="TF-xAvalITEMDETALHE"/>
-              <w:jc w:val="center"/>
+              <w:jc w:val="left"/>
             </w:pPr>
             <w:r>
               <w:t>Os objetivos específicos são coerentes com o objetivo principal?</w:t>
@@ -3015,7 +3003,7 @@
               <w:keepNext w:val="0"/>
               <w:keepLines w:val="0"/>
               <w:ind w:left="709" w:hanging="709"/>
-              <w:jc w:val="both"/>
+              <w:jc w:val="center"/>
               <w:rPr>
                 <w:sz w:val="18"/>
               </w:rPr>
@@ -3037,7 +3025,7 @@
               <w:keepNext w:val="0"/>
               <w:keepLines w:val="0"/>
               <w:ind w:left="709" w:hanging="709"/>
-              <w:jc w:val="both"/>
+              <w:jc w:val="center"/>
               <w:rPr>
                 <w:sz w:val="18"/>
               </w:rPr>
@@ -3092,7 +3080,7 @@
                 <w:ilvl w:val="0"/>
                 <w:numId w:val="13"/>
               </w:numPr>
-              <w:jc w:val="center"/>
+              <w:jc w:val="left"/>
             </w:pPr>
             <w:r>
               <w:t>TRABALHOS CORRELATOS</w:t>
@@ -3101,7 +3089,7 @@
           <w:p>
             <w:pPr>
               <w:pStyle w:val="TF-xAvalITEMDETALHE"/>
-              <w:jc w:val="center"/>
+              <w:jc w:val="left"/>
             </w:pPr>
             <w:r>
               <w:t>São apresentados trabalhos correlatos, bem como descritas as principais funcionalidades e os pontos fortes e fracos?</w:t>
@@ -3145,7 +3133,7 @@
               <w:keepNext w:val="0"/>
               <w:keepLines w:val="0"/>
               <w:ind w:left="709" w:hanging="709"/>
-              <w:jc w:val="both"/>
+              <w:jc w:val="center"/>
               <w:rPr>
                 <w:sz w:val="18"/>
               </w:rPr>
@@ -3167,7 +3155,7 @@
               <w:keepNext w:val="0"/>
               <w:keepLines w:val="0"/>
               <w:ind w:left="709" w:hanging="709"/>
-              <w:jc w:val="both"/>
+              <w:jc w:val="center"/>
               <w:rPr>
                 <w:sz w:val="18"/>
               </w:rPr>
@@ -3221,7 +3209,7 @@
                 <w:ilvl w:val="0"/>
                 <w:numId w:val="13"/>
               </w:numPr>
-              <w:jc w:val="center"/>
+              <w:jc w:val="left"/>
             </w:pPr>
             <w:r>
               <w:t>JUSTIFICATIVA</w:t>
@@ -3230,7 +3218,7 @@
           <w:p>
             <w:pPr>
               <w:pStyle w:val="TF-xAvalITEMDETALHE"/>
-              <w:jc w:val="center"/>
+              <w:jc w:val="left"/>
             </w:pPr>
             <w:r>
               <w:t>Foi apresentado e discutido um quadro relacionando os trabalhos correlatos e suas principais funcionalidades com a proposta apresentada?</w:t>
@@ -3274,7 +3262,7 @@
               <w:keepNext w:val="0"/>
               <w:keepLines w:val="0"/>
               <w:ind w:left="709" w:hanging="709"/>
-              <w:jc w:val="both"/>
+              <w:jc w:val="center"/>
               <w:rPr>
                 <w:sz w:val="18"/>
               </w:rPr>
@@ -3296,7 +3284,7 @@
               <w:keepNext w:val="0"/>
               <w:keepLines w:val="0"/>
               <w:ind w:left="709" w:hanging="709"/>
-              <w:jc w:val="both"/>
+              <w:jc w:val="center"/>
               <w:rPr>
                 <w:sz w:val="18"/>
               </w:rPr>
@@ -3346,7 +3334,7 @@
           <w:p>
             <w:pPr>
               <w:pStyle w:val="TF-xAvalITEMDETALHE"/>
-              <w:jc w:val="center"/>
+              <w:jc w:val="left"/>
             </w:pPr>
             <w:r>
               <w:t>São apresentados argumentos científicos, técnicos ou metodológicos que justificam a proposta?</w:t>
@@ -3390,7 +3378,7 @@
               <w:keepNext w:val="0"/>
               <w:keepLines w:val="0"/>
               <w:ind w:left="709" w:hanging="709"/>
-              <w:jc w:val="both"/>
+              <w:jc w:val="center"/>
               <w:rPr>
                 <w:sz w:val="18"/>
               </w:rPr>
@@ -3412,7 +3400,7 @@
               <w:keepNext w:val="0"/>
               <w:keepLines w:val="0"/>
               <w:ind w:left="709" w:hanging="709"/>
-              <w:jc w:val="both"/>
+              <w:jc w:val="center"/>
               <w:rPr>
                 <w:sz w:val="18"/>
               </w:rPr>
@@ -3462,7 +3450,7 @@
           <w:p>
             <w:pPr>
               <w:pStyle w:val="TF-xAvalITEMDETALHE"/>
-              <w:jc w:val="center"/>
+              <w:jc w:val="left"/>
             </w:pPr>
             <w:r>
               <w:t>São apresentadas as contribuições teóricas, práticas ou sociais que justificam a proposta?</w:t>
@@ -3506,7 +3494,7 @@
               <w:keepNext w:val="0"/>
               <w:keepLines w:val="0"/>
               <w:ind w:left="709" w:hanging="709"/>
-              <w:jc w:val="both"/>
+              <w:jc w:val="center"/>
               <w:rPr>
                 <w:sz w:val="18"/>
               </w:rPr>
@@ -3528,7 +3516,7 @@
               <w:keepNext w:val="0"/>
               <w:keepLines w:val="0"/>
               <w:ind w:left="709" w:hanging="709"/>
-              <w:jc w:val="both"/>
+              <w:jc w:val="center"/>
               <w:rPr>
                 <w:sz w:val="18"/>
               </w:rPr>
@@ -3582,7 +3570,7 @@
                 <w:ilvl w:val="0"/>
                 <w:numId w:val="13"/>
               </w:numPr>
-              <w:jc w:val="center"/>
+              <w:jc w:val="left"/>
             </w:pPr>
             <w:r>
               <w:t>REQUISITOS PRINCIPAIS DO PROBLEMA A SER TRABALHADO</w:t>
@@ -3591,7 +3579,7 @@
           <w:p>
             <w:pPr>
               <w:pStyle w:val="TF-xAvalITEMDETALHE"/>
-              <w:jc w:val="center"/>
+              <w:jc w:val="left"/>
             </w:pPr>
             <w:r>
               <w:t>Os requisitos funcionais e não funcionais foram claramente descritos?</w:t>
@@ -3635,7 +3623,7 @@
               <w:keepNext w:val="0"/>
               <w:keepLines w:val="0"/>
               <w:ind w:left="709" w:hanging="709"/>
-              <w:jc w:val="both"/>
+              <w:jc w:val="center"/>
               <w:rPr>
                 <w:sz w:val="18"/>
               </w:rPr>
@@ -3657,7 +3645,7 @@
               <w:keepNext w:val="0"/>
               <w:keepLines w:val="0"/>
               <w:ind w:left="709" w:hanging="709"/>
-              <w:jc w:val="both"/>
+              <w:jc w:val="center"/>
               <w:rPr>
                 <w:sz w:val="18"/>
               </w:rPr>
@@ -3712,7 +3700,7 @@
                 <w:ilvl w:val="0"/>
                 <w:numId w:val="13"/>
               </w:numPr>
-              <w:jc w:val="center"/>
+              <w:jc w:val="left"/>
             </w:pPr>
             <w:r>
               <w:t>METODOLOGIA</w:t>
@@ -3721,7 +3709,7 @@
           <w:p>
             <w:pPr>
               <w:pStyle w:val="TF-xAvalITEMDETALHE"/>
-              <w:jc w:val="center"/>
+              <w:jc w:val="left"/>
             </w:pPr>
             <w:r>
               <w:t>Foram relacionadas todas as etapas necessárias para o desenvolvimento do TCC?</w:t>
@@ -3765,7 +3753,7 @@
               <w:keepNext w:val="0"/>
               <w:keepLines w:val="0"/>
               <w:ind w:left="709" w:hanging="709"/>
-              <w:jc w:val="both"/>
+              <w:jc w:val="center"/>
               <w:rPr>
                 <w:sz w:val="18"/>
               </w:rPr>
@@ -3787,7 +3775,7 @@
               <w:keepNext w:val="0"/>
               <w:keepLines w:val="0"/>
               <w:ind w:left="709" w:hanging="709"/>
-              <w:jc w:val="both"/>
+              <w:jc w:val="center"/>
               <w:rPr>
                 <w:sz w:val="18"/>
               </w:rPr>
@@ -3838,7 +3826,7 @@
           <w:p>
             <w:pPr>
               <w:pStyle w:val="TF-xAvalITEMDETALHE"/>
-              <w:jc w:val="center"/>
+              <w:jc w:val="left"/>
             </w:pPr>
             <w:r>
               <w:t>Os métodos, recursos e o cronograma estão devidamente apresentados e são compatíveis com a metodologia proposta?</w:t>
@@ -3882,7 +3870,7 @@
               <w:keepNext w:val="0"/>
               <w:keepLines w:val="0"/>
               <w:ind w:left="709" w:hanging="709"/>
-              <w:jc w:val="both"/>
+              <w:jc w:val="center"/>
               <w:rPr>
                 <w:sz w:val="18"/>
               </w:rPr>
@@ -3904,7 +3892,7 @@
               <w:keepNext w:val="0"/>
               <w:keepLines w:val="0"/>
               <w:ind w:left="709" w:hanging="709"/>
-              <w:jc w:val="both"/>
+              <w:jc w:val="center"/>
               <w:rPr>
                 <w:sz w:val="18"/>
               </w:rPr>
@@ -3959,6 +3947,7 @@
                 <w:ilvl w:val="0"/>
                 <w:numId w:val="13"/>
               </w:numPr>
+              <w:jc w:val="left"/>
             </w:pPr>
             <w:r>
               <w:t>REVISÃO BIBLIOGRÁFICA</w:t>
@@ -3970,6 +3959,7 @@
           <w:p>
             <w:pPr>
               <w:pStyle w:val="TF-xAvalITEMDETALHE"/>
+              <w:jc w:val="left"/>
             </w:pPr>
             <w:r>
               <w:t>Os assuntos apresentados são suficientes e têm relação com o tema do TCC?</w:t>
@@ -3991,7 +3981,7 @@
               <w:keepNext w:val="0"/>
               <w:keepLines w:val="0"/>
               <w:ind w:left="709" w:hanging="709"/>
-              <w:jc w:val="both"/>
+              <w:jc w:val="center"/>
               <w:rPr>
                 <w:sz w:val="18"/>
               </w:rPr>
@@ -4013,7 +4003,7 @@
               <w:keepNext w:val="0"/>
               <w:keepLines w:val="0"/>
               <w:ind w:left="709" w:hanging="709"/>
-              <w:jc w:val="both"/>
+              <w:jc w:val="center"/>
               <w:rPr>
                 <w:sz w:val="18"/>
               </w:rPr>
@@ -4035,7 +4025,7 @@
               <w:keepNext w:val="0"/>
               <w:keepLines w:val="0"/>
               <w:ind w:left="709" w:hanging="709"/>
-              <w:jc w:val="both"/>
+              <w:jc w:val="center"/>
               <w:rPr>
                 <w:sz w:val="18"/>
               </w:rPr>
@@ -4086,6 +4076,7 @@
           <w:p>
             <w:pPr>
               <w:pStyle w:val="TF-xAvalITEMDETALHE"/>
+              <w:jc w:val="left"/>
             </w:pPr>
             <w:r>
               <w:t>As referências contemplam adequadamente os assuntos abordados (são indicadas obras atualizadas e as mais importantes da área)?</w:t>
@@ -4107,7 +4098,7 @@
               <w:keepNext w:val="0"/>
               <w:keepLines w:val="0"/>
               <w:ind w:left="709" w:hanging="709"/>
-              <w:jc w:val="both"/>
+              <w:jc w:val="center"/>
               <w:rPr>
                 <w:sz w:val="18"/>
               </w:rPr>
@@ -4129,7 +4120,7 @@
               <w:keepNext w:val="0"/>
               <w:keepLines w:val="0"/>
               <w:ind w:left="709" w:hanging="709"/>
-              <w:jc w:val="both"/>
+              <w:jc w:val="center"/>
               <w:rPr>
                 <w:sz w:val="18"/>
               </w:rPr>
@@ -4151,7 +4142,7 @@
               <w:keepNext w:val="0"/>
               <w:keepLines w:val="0"/>
               <w:ind w:left="709" w:hanging="709"/>
-              <w:jc w:val="both"/>
+              <w:jc w:val="center"/>
               <w:rPr>
                 <w:sz w:val="18"/>
               </w:rPr>
@@ -4235,7 +4226,7 @@
               <w:keepNext w:val="0"/>
               <w:keepLines w:val="0"/>
               <w:ind w:left="709" w:hanging="709"/>
-              <w:jc w:val="both"/>
+              <w:jc w:val="center"/>
               <w:rPr>
                 <w:sz w:val="18"/>
               </w:rPr>
@@ -4257,7 +4248,7 @@
               <w:keepNext w:val="0"/>
               <w:keepLines w:val="0"/>
               <w:ind w:left="709" w:hanging="709"/>
-              <w:jc w:val="both"/>
+              <w:jc w:val="center"/>
               <w:rPr>
                 <w:sz w:val="18"/>
               </w:rPr>
@@ -4279,7 +4270,7 @@
               <w:keepNext w:val="0"/>
               <w:keepLines w:val="0"/>
               <w:ind w:left="709" w:hanging="709"/>
-              <w:jc w:val="both"/>
+              <w:jc w:val="center"/>
               <w:rPr>
                 <w:sz w:val="18"/>
               </w:rPr>
@@ -4350,7 +4341,7 @@
               <w:keepNext w:val="0"/>
               <w:keepLines w:val="0"/>
               <w:ind w:left="709" w:hanging="709"/>
-              <w:jc w:val="both"/>
+              <w:jc w:val="center"/>
               <w:rPr>
                 <w:sz w:val="18"/>
               </w:rPr>
@@ -4372,7 +4363,7 @@
               <w:keepNext w:val="0"/>
               <w:keepLines w:val="0"/>
               <w:ind w:left="709" w:hanging="709"/>
-              <w:jc w:val="both"/>
+              <w:jc w:val="center"/>
               <w:rPr>
                 <w:sz w:val="18"/>
               </w:rPr>
@@ -4394,7 +4385,7 @@
               <w:keepNext w:val="0"/>
               <w:keepLines w:val="0"/>
               <w:ind w:left="709" w:hanging="709"/>
-              <w:jc w:val="both"/>
+              <w:jc w:val="center"/>
               <w:rPr>
                 <w:sz w:val="18"/>
               </w:rPr>
